--- a/eng/docx/08.content.docx
+++ b/eng/docx/08.content.docx
@@ -192,14 +192,27 @@
         <w:rPr>
           <w:lang w:val="en_US" w:bidi="en_US"/>
         </w:rPr>
-      </w:r>
-    </w:p>
-    <w:p>
-      <w:pPr/>
-      <w:r>
-        <w:rPr>
-          <w:lang w:val="en_US" w:bidi="en_US"/>
-        </w:rPr>
+        <w:t>RUT</w:t>
+      </w:r>
+      <w:r>
+        <w:rPr>
+          <w:lang w:val="en_US" w:bidi="en_US"/>
+        </w:rPr>
+      </w:r>
+    </w:p>
+    <w:p>
+      <w:pPr/>
+      <w:r>
+        <w:rPr>
+          <w:lang w:val="en_US" w:bidi="en_US"/>
+        </w:rPr>
+      </w:r>
+      <w:r>
+        <w:rPr>
+          <w:i/>
+          <w:lang w:val="en_US" w:bidi="en_US"/>
+        </w:rPr>
+        <w:t>Ruth 1:1, Ruth 1:2, Ruth 1:3, Ruth 1:4, Ruth 1:5, Ruth 1:6, Ruth 1:7, Ruth 1:8, Ruth 1:9, Ruth 1:10, Ruth 1:11, Ruth 1:12, Ruth 1:13, Ruth 1:14, Ruth 1:15, Ruth 1:16, Ruth 1:17, Ruth 1:18, Ruth 1:19, Ruth 1:20, Ruth 1:21, Ruth 1:22, Ruth 2:1, Ruth 2:2, Ruth 2:3, Ruth 2:4, Ruth 2:5, Ruth 2:6, Ruth 2:7, Ruth 2:8, Ruth 2:9, Ruth 2:10, Ruth 2:11, Ruth 2:12, Ruth 2:13, Ruth 2:14, Ruth 2:15, Ruth 2:16, Ruth 2:17, Ruth 2:18, Ruth 2:19, Ruth 2:20, Ruth 2:21, Ruth 2:22, Ruth 2:23, Ruth 3:1, Ruth 3:2, Ruth 3:3, Ruth 3:4, Ruth 3:5, Ruth 3:6, Ruth 3:7, Ruth 3:8, Ruth 3:9, Ruth 3:10, Ruth 3:11, Ruth 3:12, Ruth 3:13, Ruth 3:14, Ruth 3:15, Ruth 3:16, Ruth 3:17, Ruth 3:18, Ruth 4:1, Ruth 4:2, Ruth 4:3, Ruth 4:4, Ruth 4:5, Ruth 4:6, Ruth 4:7, Ruth 4:8, Ruth 4:9, Ruth 4:10, Ruth 4:11, Ruth 4:12, Ruth 4:13, Ruth 4:14, Ruth 4:15, Ruth 4:16, Ruth 4:17, Ruth 4:18, Ruth 4:19, Ruth 4:20, Ruth 4:21, Ruth 4:22</w:t>
       </w:r>
       <w:r>
         <w:rPr>
